--- a/FPDA_videos.docx
+++ b/FPDA_videos.docx
@@ -67,7 +67,33 @@
           <w:szCs w:val="28"/>
           <w:highlight w:val="yellow"/>
         </w:rPr>
-        <w:t>deos: tempo + descri</w:t>
+        <w:t xml:space="preserve">deos: tempo + </w:t>
+      </w:r>
+      <w:r>
+        <w:rPr>
+          <w:rFonts w:ascii="CentSchbkCyrill BT" w:hAnsi="CentSchbkCyrill BT"/>
+          <w:b/>
+          <w:bCs/>
+          <w:i/>
+          <w:iCs/>
+          <w:sz w:val="28"/>
+          <w:szCs w:val="28"/>
+          <w:highlight w:val="yellow"/>
+        </w:rPr>
+        <w:t xml:space="preserve">       </w:t>
+      </w:r>
+      <w:r>
+        <w:rPr>
+          <w:rFonts w:ascii="CentSchbkCyrill BT" w:hAnsi="CentSchbkCyrill BT"/>
+          <w:b/>
+          <w:bCs/>
+          <w:i/>
+          <w:iCs/>
+          <w:sz w:val="28"/>
+          <w:szCs w:val="28"/>
+          <w:highlight w:val="yellow"/>
+        </w:rPr>
+        <w:t>descri</w:t>
       </w:r>
       <w:r>
         <w:rPr>

--- a/FPDA_videos.docx
+++ b/FPDA_videos.docx
@@ -171,7 +171,15 @@
       </w:r>
       <w:proofErr w:type="spellEnd"/>
       <w:r>
-        <w:t xml:space="preserve">. Essas estimativas são obtidas por meio de aplicações de machine </w:t>
+        <w:t xml:space="preserve">. Essas estimativas são obtidas por meio de aplicações de </w:t>
+      </w:r>
+      <w:proofErr w:type="spellStart"/>
+      <w:r>
+        <w:t>machine</w:t>
+      </w:r>
+      <w:proofErr w:type="spellEnd"/>
+      <w:r>
+        <w:t xml:space="preserve"> </w:t>
       </w:r>
       <w:r>
         <w:t>L</w:t>
@@ -744,7 +752,15 @@
         <w:t xml:space="preserve"> frame</w:t>
       </w:r>
       <w:r>
-        <w:t xml:space="preserve"> no espaço que tem a mais a esquerda. Depois no espaço mais esquerda </w:t>
+        <w:t xml:space="preserve"> no espaço que tem a mais </w:t>
+      </w:r>
+      <w:proofErr w:type="spellStart"/>
+      <w:r>
+        <w:t>a</w:t>
+      </w:r>
+      <w:proofErr w:type="spellEnd"/>
+      <w:r>
+        <w:t xml:space="preserve"> esquerda. Depois no espaço mais esquerda </w:t>
       </w:r>
       <w:proofErr w:type="gramStart"/>
       <w:r>
@@ -760,7 +776,15 @@
       </w:r>
       <w:proofErr w:type="spellEnd"/>
       <w:r>
-        <w:t xml:space="preserve"> e no espaço mais a direita escreve o valor desejado. E então clica no botão SUBSTITUIR POR</w:t>
+        <w:t xml:space="preserve"> e no espaço mais </w:t>
+      </w:r>
+      <w:proofErr w:type="spellStart"/>
+      <w:r>
+        <w:t>a</w:t>
+      </w:r>
+      <w:proofErr w:type="spellEnd"/>
+      <w:r>
+        <w:t xml:space="preserve"> direita escreve o valor desejado. E então clica no botão SUBSTITUIR POR</w:t>
       </w:r>
       <w:r>
         <w:t>.</w:t>
@@ -1074,9 +1098,536 @@
           <w:b/>
           <w:bCs/>
         </w:rPr>
-        <w:t xml:space="preserve"> - </w:t>
-      </w:r>
-    </w:p>
+        <w:t xml:space="preserve"> </w:t>
+      </w:r>
+      <w:r>
+        <w:rPr>
+          <w:b/>
+          <w:bCs/>
+        </w:rPr>
+        <w:t>–</w:t>
+      </w:r>
+      <w:r>
+        <w:rPr>
+          <w:b/>
+          <w:bCs/>
+        </w:rPr>
+        <w:t xml:space="preserve"> </w:t>
+      </w:r>
+      <w:r>
+        <w:rPr>
+          <w:b/>
+          <w:bCs/>
+        </w:rPr>
+        <w:t>Funcionalidade do dashboard</w:t>
+      </w:r>
+    </w:p>
+    <w:p>
+      <w:r>
+        <w:t xml:space="preserve">00:29 - </w:t>
+      </w:r>
+      <w:proofErr w:type="gramStart"/>
+      <w:r>
+        <w:t>01:10  -</w:t>
+      </w:r>
+      <w:proofErr w:type="gramEnd"/>
+      <w:r>
+        <w:t>&gt; Execução do dashboard</w:t>
+      </w:r>
+    </w:p>
+    <w:p>
+      <w:r>
+        <w:t>Clicar em EXIBIR ANÁLISE na aba de pré-processamento. Clicando nesse botão, um browser será aberto com os dados da data frame de trabalho.</w:t>
+      </w:r>
+    </w:p>
+    <w:p/>
+    <w:p>
+      <w:r>
+        <w:t>01:13 - 01:40 -</w:t>
+      </w:r>
+      <w:r>
+        <w:t>&gt;</w:t>
+      </w:r>
+      <w:r>
+        <w:t xml:space="preserve"> Explicação do browser: gráfico de box </w:t>
+      </w:r>
+      <w:proofErr w:type="spellStart"/>
+      <w:r>
+        <w:t>plot</w:t>
+      </w:r>
+      <w:proofErr w:type="spellEnd"/>
+    </w:p>
+    <w:p>
+      <w:r>
+        <w:t xml:space="preserve">Canto superior esquerdo: gráfico de box </w:t>
+      </w:r>
+      <w:proofErr w:type="spellStart"/>
+      <w:r>
+        <w:t>plot</w:t>
+      </w:r>
+      <w:proofErr w:type="spellEnd"/>
+      <w:r>
+        <w:t>, no qual pode selecionar a variável a ser analisada. Podendo ver essa análise por semana ou mês</w:t>
+      </w:r>
+    </w:p>
+    <w:p>
+      <w:r>
+        <w:lastRenderedPageBreak/>
+        <w:t>01:45 - 03:30-&gt; Percentil</w:t>
+      </w:r>
+    </w:p>
+    <w:p>
+      <w:r>
+        <w:t>Parte customizada: valor de percentis diferente da mediana</w:t>
+      </w:r>
+    </w:p>
+    <w:p>
+      <w:r>
+        <w:t xml:space="preserve">03:36 – </w:t>
+      </w:r>
+      <w:r>
+        <w:t>06:20</w:t>
+      </w:r>
+      <w:r>
+        <w:t xml:space="preserve"> -</w:t>
+      </w:r>
+      <w:r>
+        <w:t>&gt;</w:t>
+      </w:r>
+      <w:r>
+        <w:t xml:space="preserve"> Gráfico de Dispersão</w:t>
+      </w:r>
+    </w:p>
+    <w:p>
+      <w:r>
+        <w:t>Mostra um exemplo de potência x vazão para mostrar o comportamento do gráfico. Além de mostrar algumas ferramentas do gráfico para ajustar o gráfico a necessidade da análise.</w:t>
+      </w:r>
+    </w:p>
+    <w:p>
+      <w:r>
+        <w:t>06:29 - 08:09 -</w:t>
+      </w:r>
+      <w:r>
+        <w:t>&gt;</w:t>
+      </w:r>
+      <w:r>
+        <w:t xml:space="preserve"> </w:t>
+      </w:r>
+      <w:proofErr w:type="spellStart"/>
+      <w:r>
+        <w:t>Line</w:t>
+      </w:r>
+      <w:proofErr w:type="spellEnd"/>
+      <w:r>
+        <w:t xml:space="preserve"> </w:t>
+      </w:r>
+      <w:proofErr w:type="spellStart"/>
+      <w:r>
+        <w:t>Plot</w:t>
+      </w:r>
+      <w:proofErr w:type="spellEnd"/>
+    </w:p>
+    <w:p>
+      <w:r>
+        <w:t>Mostra um exemplo para mostrar a análise de intermitência. Utilizando também ferramentas para auxiliar na visualização do gráfico.</w:t>
+      </w:r>
+    </w:p>
+    <w:p>
+      <w:r>
+        <w:t>08:14 - 08:55 -&gt; Mapa de Calor</w:t>
+      </w:r>
+    </w:p>
+    <w:p>
+      <w:r>
+        <w:t>Outra ferramenta que pode ser utilizada na análise.</w:t>
+      </w:r>
+    </w:p>
+    <w:p>
+      <w:proofErr w:type="gramStart"/>
+      <w:r>
+        <w:t>08:59  -</w:t>
+      </w:r>
+      <w:proofErr w:type="gramEnd"/>
+      <w:r>
+        <w:t>&gt; Análise de fator de intermitência</w:t>
+      </w:r>
+    </w:p>
+    <w:p>
+      <w:r>
+        <w:t>Onde vai mostrar os dois tipos de gráficos dessa área: histograma e operação. Auxilia o usuário na estimação do fator de intermitência.</w:t>
+      </w:r>
+    </w:p>
+    <w:p>
+      <w:r>
+        <w:t>09:08 - 09:44 -&gt; Histograma</w:t>
+      </w:r>
+    </w:p>
+    <w:p>
+      <w:r>
+        <w:t>Mostra a contagem de ocorrência de certas faixas de valores.</w:t>
+      </w:r>
+    </w:p>
+    <w:p>
+      <w:r>
+        <w:t>09:45 – 11:16 -&gt; Operação</w:t>
+      </w:r>
+    </w:p>
+    <w:p>
+      <w:r>
+        <w:t>Mostra um exemplo de como funciona. E está relacionado com o limiar de operação e com a primeira variável colocada no espaço chamado “colunas”.</w:t>
+      </w:r>
+    </w:p>
+    <w:p>
+      <w:r>
+        <w:t>11:</w:t>
+      </w:r>
+      <w:r>
+        <w:t>5</w:t>
+      </w:r>
+      <w:r>
+        <w:t xml:space="preserve">2 - </w:t>
+      </w:r>
+      <w:r>
+        <w:t>12</w:t>
+      </w:r>
+      <w:r>
+        <w:t>:</w:t>
+      </w:r>
+      <w:r>
+        <w:t>25</w:t>
+      </w:r>
+      <w:r>
+        <w:t xml:space="preserve"> -&gt; Análise do fator de carga</w:t>
+      </w:r>
+    </w:p>
+    <w:p>
+      <w:r>
+        <w:t xml:space="preserve">Onde possui um gráfico de dispersão e outro de box </w:t>
+      </w:r>
+      <w:proofErr w:type="spellStart"/>
+      <w:r>
+        <w:t>plot</w:t>
+      </w:r>
+      <w:proofErr w:type="spellEnd"/>
+      <w:r>
+        <w:t xml:space="preserve"> atrelado ao primeiro gráfico mencionado. Além disso, também possui um gráfico de histograma relativo ao gráfico de dispersão. E a partir é possível ter uma estimativa do fator de carga.</w:t>
+      </w:r>
+    </w:p>
+    <w:p>
+      <w:r>
+        <w:t xml:space="preserve">12:28 -&gt; Explicação sobre </w:t>
+      </w:r>
+      <w:r>
+        <w:t>2</w:t>
+      </w:r>
+      <w:r>
+        <w:t xml:space="preserve"> gráficos: dispersão, box </w:t>
+      </w:r>
+      <w:proofErr w:type="spellStart"/>
+      <w:r>
+        <w:t>plot</w:t>
+      </w:r>
+      <w:proofErr w:type="spellEnd"/>
+      <w:r>
+        <w:t xml:space="preserve"> + ferramentas</w:t>
+      </w:r>
+    </w:p>
+    <w:p>
+      <w:r>
+        <w:t xml:space="preserve">Mostra um exemplo de como funciona e a utilização de ferramentas para melhorar o gráfico, exemplo: zoom e box </w:t>
+      </w:r>
+      <w:proofErr w:type="spellStart"/>
+      <w:r>
+        <w:t>select</w:t>
+      </w:r>
+      <w:proofErr w:type="spellEnd"/>
+      <w:r>
+        <w:t>, que permite filtrar dados, o que reflete em alteração nos outros 2 gráficos também.</w:t>
+      </w:r>
+    </w:p>
+    <w:p>
+      <w:r>
+        <w:t>14:20 –&gt; Histograma</w:t>
+      </w:r>
+    </w:p>
+    <w:p>
+      <w:r>
+        <w:t>Tem a possibilidade de fazer uma análise de 2 formas: fazendo uma contagem das ocorrências e vendo o percentil, a outra seria uma normalização do gráfico com relação ao valor máximo da potência, trazendo uma informação de melhor qualidade.</w:t>
+      </w:r>
+    </w:p>
+    <w:p>
+      <w:r>
+        <w:t xml:space="preserve">17:47 -&gt; </w:t>
+      </w:r>
+      <w:r>
+        <w:t>Botão carregar unidades na aba de pré-processamento</w:t>
+      </w:r>
+    </w:p>
+    <w:p>
+      <w:r>
+        <w:t>Pode mostrar essas unidades nos eixos dos gráficos dos dashboards. E mostra um exemplo de como isso funciona.</w:t>
+      </w:r>
+    </w:p>
+    <w:p>
+      <w:pPr>
+        <w:rPr>
+          <w:b/>
+          <w:bCs/>
+        </w:rPr>
+      </w:pPr>
+      <w:r>
+        <w:rPr>
+          <w:b/>
+          <w:bCs/>
+        </w:rPr>
+        <w:t>Vídeo 4 – Como criar um novo equipamento</w:t>
+      </w:r>
+    </w:p>
+    <w:p>
+      <w:r>
+        <w:t>Antes de criar qualquer equipamento é preciso carregar a base de dados. Se isso não for feito e executar o comando para a criação de um novo equipamento, será aberto uma janela para carregar a base de dados.</w:t>
+      </w:r>
+    </w:p>
+    <w:p>
+      <w:r>
+        <w:t>01:18 – Criação de um equipamento + configurações</w:t>
+      </w:r>
+    </w:p>
+    <w:p>
+      <w:r>
+        <w:t>Mostra onde é necessário clicar e o que deve ser preenchido na aba que se abre para poder fazer a criação do novo equipamento.</w:t>
+      </w:r>
+    </w:p>
+    <w:p/>
+    <w:p>
+      <w:r>
+        <w:lastRenderedPageBreak/>
+        <w:t>04:47 – Dashboard</w:t>
+      </w:r>
+    </w:p>
+    <w:p>
+      <w:r>
+        <w:t>Vai abrir o browser explicado no vídeo anterior, a única diferença é que agora apenas terá as variáveis de processos e/ou explicativa e a variável dependente.</w:t>
+      </w:r>
+    </w:p>
+    <w:p>
+      <w:r>
+        <w:t>06:16 – Seleção de modelos</w:t>
+      </w:r>
+    </w:p>
+    <w:p>
+      <w:r>
+        <w:t>Sendo 7 modelos diferentes + 1 automático, totalizando 8 modelos.</w:t>
+      </w:r>
+    </w:p>
+    <w:p>
+      <w:r>
+        <w:t>07:20 – Botão Treinar</w:t>
+      </w:r>
+    </w:p>
+    <w:p>
+      <w:r>
+        <w:t>Os modelos serão executados e carregados.</w:t>
+      </w:r>
+    </w:p>
+    <w:p>
+      <w:r>
+        <w:t xml:space="preserve">Terminado, serão mostradas 2 abas: do modelo automático e suporte vector </w:t>
+      </w:r>
+      <w:proofErr w:type="spellStart"/>
+      <w:r>
+        <w:t>machine</w:t>
+      </w:r>
+      <w:proofErr w:type="spellEnd"/>
+      <w:r>
+        <w:t>. Logo, o usuário pode escolher um desses 2 modelos para fazer uma estimação do valor da variável dependente em função das atribuições que forem feitas as variáveis de processo.</w:t>
+      </w:r>
+    </w:p>
+    <w:p>
+      <w:r>
+        <w:t>11:04 – Cálculo de FC e FI</w:t>
+      </w:r>
+    </w:p>
+    <w:p>
+      <w:r>
+        <w:t>Mostra as partes do numerador e do denominador. E como utilizar essas 2 partes por meio de exemplos.</w:t>
+      </w:r>
+    </w:p>
+    <w:p>
+      <w:r>
+        <w:t>14:16 – Edição de um equipamento</w:t>
+      </w:r>
+    </w:p>
+    <w:p>
+      <w:r>
+        <w:t>Dar um duplo clique no equipamento ou pode usar o menu de contexto, por meio do botão direito do mouse.</w:t>
+      </w:r>
+    </w:p>
+    <w:p>
+      <w:pPr>
+        <w:rPr>
+          <w:b/>
+          <w:bCs/>
+        </w:rPr>
+      </w:pPr>
+      <w:r>
+        <w:rPr>
+          <w:b/>
+          <w:bCs/>
+        </w:rPr>
+        <w:t>Vídeo 5 – Criação de um Subsistema</w:t>
+      </w:r>
+      <w:r>
+        <w:rPr>
+          <w:b/>
+          <w:bCs/>
+        </w:rPr>
+        <w:t>: agregação de equipamentos</w:t>
+      </w:r>
+    </w:p>
+    <w:p>
+      <w:r>
+        <w:t>Criar um subsistema é a agregação de equipamentos que já foram criados anteriormente.</w:t>
+      </w:r>
+    </w:p>
+    <w:p>
+      <w:r>
+        <w:t>00:56 -&gt; Criação do subsistema</w:t>
+      </w:r>
+    </w:p>
+    <w:p>
+      <w:r>
+        <w:t>Clicar no botão subsistema na barra de ferramentas, no qual irá se abrir um formulário para poder fazer essa agregação. Mostra como deve ser feito o preenchimento do formulário.</w:t>
+      </w:r>
+    </w:p>
+    <w:p>
+      <w:r>
+        <w:t>03:08 – Comando aplicar</w:t>
+      </w:r>
+    </w:p>
+    <w:p>
+      <w:r>
+        <w:t xml:space="preserve">Vai fazer a agregação </w:t>
+      </w:r>
+      <w:proofErr w:type="gramStart"/>
+      <w:r>
+        <w:t>no data</w:t>
+      </w:r>
+      <w:proofErr w:type="gramEnd"/>
+      <w:r>
+        <w:t xml:space="preserve"> frame, onde será criado uma coluna a mais. </w:t>
+      </w:r>
+    </w:p>
+    <w:p>
+      <w:r>
+        <w:t>04:12 – Dashboard</w:t>
+      </w:r>
+    </w:p>
+    <w:p>
+      <w:r>
+        <w:t>Verificar os valores para uma análise estimativa. E mostra um exemplo.</w:t>
+      </w:r>
+    </w:p>
+    <w:p>
+      <w:r>
+        <w:t>05:27 – Comando Treinar</w:t>
+      </w:r>
+    </w:p>
+    <w:p>
+      <w:r>
+        <w:t xml:space="preserve">Onde vai ocorrer o processamento. </w:t>
+      </w:r>
+      <w:r>
+        <w:br/>
+        <w:t>Finalizado o processamento, terá apenas 1 aba</w:t>
+      </w:r>
+      <w:r>
+        <w:t>, e será selecionado um dos modelos que foram treinados e a partir dos valores já atribuídos na criação dos equipamentos é possível então fazer a estimação.</w:t>
+      </w:r>
+    </w:p>
+    <w:p>
+      <w:r>
+        <w:t>06:16 – Cálculo de FC e FI</w:t>
+      </w:r>
+    </w:p>
+    <w:p>
+      <w:r>
+        <w:t>Será praticamente o mesmo, com exceção do regime de uso. E mostra alguns exemplos de como usar.</w:t>
+      </w:r>
+    </w:p>
+    <w:p>
+      <w:r>
+        <w:t>07:55 – Salvamento</w:t>
+      </w:r>
+    </w:p>
+    <w:p>
+      <w:r>
+        <w:t xml:space="preserve">Esse subsistema criado irá aparecer em segundo nível relacionado com a base de dados carregada e com a sua </w:t>
+      </w:r>
+      <w:proofErr w:type="spellStart"/>
+      <w:r>
+        <w:t>tag</w:t>
+      </w:r>
+      <w:proofErr w:type="spellEnd"/>
+      <w:r>
+        <w:t xml:space="preserve"> escrita subsistema. </w:t>
+      </w:r>
+    </w:p>
+    <w:p>
+      <w:r>
+        <w:t>08:30 – Excluir ou editar o subsistema</w:t>
+      </w:r>
+    </w:p>
+    <w:p>
+      <w:r>
+        <w:t>Caso queira editar ou excluir, é necessário dar um clique com o botão direito e selecionar a ação desejada.</w:t>
+      </w:r>
+    </w:p>
+    <w:p>
+      <w:pPr>
+        <w:rPr>
+          <w:b/>
+          <w:bCs/>
+        </w:rPr>
+      </w:pPr>
+      <w:r>
+        <w:rPr>
+          <w:b/>
+          <w:bCs/>
+        </w:rPr>
+        <w:t>Vídeo 6 – Cálculo de FC e FI em batelada</w:t>
+      </w:r>
+    </w:p>
+    <w:p>
+      <w:r>
+        <w:t>Essa operação é efetuada usando o comando de operação de FC e FI na barra de ferramentas.</w:t>
+      </w:r>
+    </w:p>
+    <w:p>
+      <w:r>
+        <w:t>00:35 – Acionando o comando de FC e FI</w:t>
+      </w:r>
+    </w:p>
+    <w:p>
+      <w:r>
+        <w:lastRenderedPageBreak/>
+        <w:t>Vai ser aberto um formulário, que tem basicamente as mesmas configurações existentes dos formulários de equipamentos e subsistemas já explicados em vídeos anteriores. Além disso, é possível as entidades que serão impactadas com esse cálculo de FC e FI em batelada.</w:t>
+      </w:r>
+      <w:r>
+        <w:t xml:space="preserve"> O cálculo de FC e FI leva em consideração o data frame de trabalho que está registrado em um objeto, que pode ser equipamento ou subsistema.</w:t>
+      </w:r>
+    </w:p>
+    <w:p>
+      <w:r>
+        <w:t>02:27 – Filtragem de valores</w:t>
+      </w:r>
+    </w:p>
+    <w:p>
+      <w:r>
+        <w:t>É possível fazer uma filtragem da faixa de valores que vão ser utilizados para os cálculos de FC e FI. É viabilizada a partir da ferramenta do dashboard.</w:t>
+      </w:r>
+    </w:p>
+    <w:p/>
     <w:sectPr>
       <w:pgSz w:w="11906" w:h="16838"/>
       <w:pgMar w:top="720" w:right="720" w:bottom="720" w:left="720" w:header="708" w:footer="708" w:gutter="0"/>
